--- a/Jenkins Basic Training.docx
+++ b/Jenkins Basic Training.docx
@@ -1,6 +1,6 @@
 
 <file path=word/document.xml><?xml version="1.0" encoding="utf-8"?>
-<w:document xmlns:wpc="http://schemas.microsoft.com/office/word/2010/wordprocessingCanvas" xmlns:mc="http://schemas.openxmlformats.org/markup-compatibility/2006" xmlns:o="urn:schemas-microsoft-com:office:office" xmlns:r="http://schemas.openxmlformats.org/officeDocument/2006/relationships" xmlns:m="http://schemas.openxmlformats.org/officeDocument/2006/math" xmlns:v="urn:schemas-microsoft-com:vml" xmlns:wp14="http://schemas.microsoft.com/office/word/2010/wordprocessingDrawing" xmlns:wp="http://schemas.openxmlformats.org/drawingml/2006/wordprocessingDrawing" xmlns:w10="urn:schemas-microsoft-com:office:word" xmlns:w="http://schemas.openxmlformats.org/wordprocessingml/2006/main" xmlns:w14="http://schemas.microsoft.com/office/word/2010/wordml" xmlns:w15="http://schemas.microsoft.com/office/word/2012/wordml" xmlns:wpg="http://schemas.microsoft.com/office/word/2010/wordprocessingGroup" xmlns:wpi="http://schemas.microsoft.com/office/word/2010/wordprocessingInk" xmlns:wne="http://schemas.microsoft.com/office/word/2006/wordml" xmlns:wps="http://schemas.microsoft.com/office/word/2010/wordprocessingShape" mc:Ignorable="w14 w15 wp14">
+<w:document xmlns:ve="http://schemas.openxmlformats.org/markup-compatibility/2006" xmlns:o="urn:schemas-microsoft-com:office:office" xmlns:r="http://schemas.openxmlformats.org/officeDocument/2006/relationships" xmlns:m="http://schemas.openxmlformats.org/officeDocument/2006/math" xmlns:v="urn:schemas-microsoft-com:vml" xmlns:wp="http://schemas.openxmlformats.org/drawingml/2006/wordprocessingDrawing" xmlns:w10="urn:schemas-microsoft-com:office:word" xmlns:w="http://schemas.openxmlformats.org/wordprocessingml/2006/main" xmlns:wne="http://schemas.microsoft.com/office/word/2006/wordml">
   <w:body>
     <w:p>
       <w:pPr>
@@ -26,19 +26,7 @@
           <w:rPr>
             <w:rStyle w:val="Hyperlink"/>
           </w:rPr>
-          <w:t>https://console.cloud.</w:t>
-        </w:r>
-        <w:r>
-          <w:rPr>
-            <w:rStyle w:val="Hyperlink"/>
-          </w:rPr>
-          <w:t>g</w:t>
-        </w:r>
-        <w:r>
-          <w:rPr>
-            <w:rStyle w:val="Hyperlink"/>
-          </w:rPr>
-          <w:t>oogle.com</w:t>
+          <w:t>https://console.cloud.google.com</w:t>
         </w:r>
       </w:hyperlink>
     </w:p>
@@ -72,8 +60,11 @@
         <w:br/>
       </w:r>
       <w:r>
+        <w:rPr>
+          <w:noProof/>
+        </w:rPr>
         <w:drawing>
-          <wp:inline distT="0" distB="0" distL="0" distR="0" wp14:anchorId="7D967047" wp14:editId="66B5BC9B">
+          <wp:inline distT="0" distB="0" distL="0" distR="0">
             <wp:extent cx="5527343" cy="1028700"/>
             <wp:effectExtent l="0" t="0" r="0" b="0"/>
             <wp:docPr id="1" name="Picture 1"/>
@@ -124,8 +115,11 @@
         <w:br/>
       </w:r>
       <w:r>
+        <w:rPr>
+          <w:noProof/>
+        </w:rPr>
         <w:drawing>
-          <wp:inline distT="0" distB="0" distL="0" distR="0" wp14:anchorId="6C5A0AE1" wp14:editId="68BB4E83">
+          <wp:inline distT="0" distB="0" distL="0" distR="0">
             <wp:extent cx="3743325" cy="1886285"/>
             <wp:effectExtent l="0" t="0" r="0" b="0"/>
             <wp:docPr id="2" name="Picture 2"/>
@@ -182,8 +176,11 @@
         <w:br/>
       </w:r>
       <w:r>
+        <w:rPr>
+          <w:noProof/>
+        </w:rPr>
         <w:drawing>
-          <wp:inline distT="0" distB="0" distL="0" distR="0" wp14:anchorId="38A8A54A" wp14:editId="16B00AAC">
+          <wp:inline distT="0" distB="0" distL="0" distR="0">
             <wp:extent cx="1676634" cy="838317"/>
             <wp:effectExtent l="0" t="0" r="0" b="0"/>
             <wp:docPr id="3" name="Picture 3"/>
@@ -284,15 +281,15 @@
       </w:r>
       <w:proofErr w:type="spellEnd"/>
       <w:r>
-        <w:t xml:space="preserve"> -c 'echo deb http://pkg.jenkins.io/debian-stable binary/ &gt; /</w:t>
+        <w:t xml:space="preserve"> -c 'echo </w:t>
       </w:r>
       <w:proofErr w:type="spellStart"/>
       <w:r>
-        <w:t>etc</w:t>
+        <w:t>deb</w:t>
       </w:r>
       <w:proofErr w:type="spellEnd"/>
       <w:r>
-        <w:t>/apt/</w:t>
+        <w:t xml:space="preserve"> http://pkg.jenkins.io/debian-stable binary/ &gt; /etc/apt/</w:t>
       </w:r>
       <w:proofErr w:type="spellStart"/>
       <w:r>
@@ -505,8 +502,11 @@
         <w:br/>
       </w:r>
       <w:r>
+        <w:rPr>
+          <w:noProof/>
+        </w:rPr>
         <w:drawing>
-          <wp:inline distT="0" distB="0" distL="0" distR="0" wp14:anchorId="3049080E" wp14:editId="79B1EB2C">
+          <wp:inline distT="0" distB="0" distL="0" distR="0">
             <wp:extent cx="2943636" cy="1562318"/>
             <wp:effectExtent l="0" t="0" r="9525" b="0"/>
             <wp:docPr id="4" name="Picture 4"/>
@@ -587,13 +587,7 @@
         <w:t xml:space="preserve"> copy</w:t>
       </w:r>
       <w:r>
-        <w:t xml:space="preserve"> its content to the “</w:t>
-      </w:r>
-      <w:r>
-        <w:t>Administrator password</w:t>
-      </w:r>
-      <w:r>
-        <w:t>”</w:t>
+        <w:t xml:space="preserve"> its content to the “Administrator password”</w:t>
       </w:r>
       <w:r>
         <w:t xml:space="preserve"> field and click “Continue”</w:t>
@@ -642,8 +636,11 @@
         <w:br/>
       </w:r>
       <w:r>
+        <w:rPr>
+          <w:noProof/>
+        </w:rPr>
         <w:drawing>
-          <wp:inline distT="0" distB="0" distL="0" distR="0" wp14:anchorId="28ED9FAE" wp14:editId="6946385A">
+          <wp:inline distT="0" distB="0" distL="0" distR="0">
             <wp:extent cx="4295775" cy="2527439"/>
             <wp:effectExtent l="0" t="0" r="0" b="6350"/>
             <wp:docPr id="5" name="Picture 5"/>
@@ -697,8 +694,11 @@
         <w:br/>
       </w:r>
       <w:r>
+        <w:rPr>
+          <w:noProof/>
+        </w:rPr>
         <w:drawing>
-          <wp:inline distT="0" distB="0" distL="0" distR="0" wp14:anchorId="46646043" wp14:editId="2E88453C">
+          <wp:inline distT="0" distB="0" distL="0" distR="0">
             <wp:extent cx="3210373" cy="2333951"/>
             <wp:effectExtent l="0" t="0" r="9525" b="9525"/>
             <wp:docPr id="6" name="Picture 6"/>
@@ -750,8 +750,11 @@
         <w:br/>
       </w:r>
       <w:r>
+        <w:rPr>
+          <w:noProof/>
+        </w:rPr>
         <w:drawing>
-          <wp:inline distT="0" distB="0" distL="0" distR="0" wp14:anchorId="203620E7" wp14:editId="6F2FAF7C">
+          <wp:inline distT="0" distB="0" distL="0" distR="0">
             <wp:extent cx="4160397" cy="2076450"/>
             <wp:effectExtent l="0" t="0" r="0" b="0"/>
             <wp:docPr id="8" name="Picture 8"/>
@@ -854,8 +857,11 @@
         <w:br/>
       </w:r>
       <w:r>
+        <w:rPr>
+          <w:noProof/>
+        </w:rPr>
         <w:drawing>
-          <wp:inline distT="0" distB="0" distL="0" distR="0" wp14:anchorId="5F2B8665" wp14:editId="75A4DD56">
+          <wp:inline distT="0" distB="0" distL="0" distR="0">
             <wp:extent cx="1086002" cy="400106"/>
             <wp:effectExtent l="0" t="0" r="0" b="0"/>
             <wp:docPr id="9" name="Picture 9"/>
@@ -914,8 +920,11 @@
         <w:br/>
       </w:r>
       <w:r>
+        <w:rPr>
+          <w:noProof/>
+        </w:rPr>
         <w:drawing>
-          <wp:inline distT="0" distB="0" distL="0" distR="0" wp14:anchorId="4AFD446B" wp14:editId="58AA99FC">
+          <wp:inline distT="0" distB="0" distL="0" distR="0">
             <wp:extent cx="5487166" cy="2324424"/>
             <wp:effectExtent l="0" t="0" r="0" b="0"/>
             <wp:docPr id="10" name="Picture 10"/>
@@ -972,8 +981,11 @@
         <w:br/>
       </w:r>
       <w:r>
+        <w:rPr>
+          <w:noProof/>
+        </w:rPr>
         <w:drawing>
-          <wp:inline distT="0" distB="0" distL="0" distR="0" wp14:anchorId="7B6EA3CE" wp14:editId="2F0BB4E3">
+          <wp:inline distT="0" distB="0" distL="0" distR="0">
             <wp:extent cx="4305901" cy="1619476"/>
             <wp:effectExtent l="0" t="0" r="0" b="0"/>
             <wp:docPr id="11" name="Picture 11"/>
@@ -1041,8 +1053,11 @@
         <w:br/>
       </w:r>
       <w:r>
+        <w:rPr>
+          <w:noProof/>
+        </w:rPr>
         <w:drawing>
-          <wp:inline distT="0" distB="0" distL="0" distR="0" wp14:anchorId="49B443E4" wp14:editId="113098EC">
+          <wp:inline distT="0" distB="0" distL="0" distR="0">
             <wp:extent cx="5458587" cy="1676634"/>
             <wp:effectExtent l="0" t="0" r="8890" b="0"/>
             <wp:docPr id="19" name="Picture 19"/>
@@ -1100,8 +1115,11 @@
         <w:br/>
       </w:r>
       <w:r>
+        <w:rPr>
+          <w:noProof/>
+        </w:rPr>
         <w:drawing>
-          <wp:inline distT="0" distB="0" distL="0" distR="0" wp14:anchorId="11ED06A5" wp14:editId="12C3EE84">
+          <wp:inline distT="0" distB="0" distL="0" distR="0">
             <wp:extent cx="3562847" cy="2057687"/>
             <wp:effectExtent l="0" t="0" r="0" b="0"/>
             <wp:docPr id="13" name="Picture 13"/>
@@ -1171,8 +1189,11 @@
         <w:br/>
       </w:r>
       <w:r>
+        <w:rPr>
+          <w:noProof/>
+        </w:rPr>
         <w:drawing>
-          <wp:inline distT="0" distB="0" distL="0" distR="0" wp14:anchorId="02486863" wp14:editId="62B7267B">
+          <wp:inline distT="0" distB="0" distL="0" distR="0">
             <wp:extent cx="3086531" cy="1457528"/>
             <wp:effectExtent l="0" t="0" r="0" b="0"/>
             <wp:docPr id="14" name="Picture 14"/>
@@ -1235,8 +1256,11 @@
         <w:br/>
       </w:r>
       <w:r>
+        <w:rPr>
+          <w:noProof/>
+        </w:rPr>
         <w:drawing>
-          <wp:inline distT="0" distB="0" distL="0" distR="0" wp14:anchorId="5178AA84" wp14:editId="335E9B12">
+          <wp:inline distT="0" distB="0" distL="0" distR="0">
             <wp:extent cx="1562318" cy="1448002"/>
             <wp:effectExtent l="0" t="0" r="0" b="0"/>
             <wp:docPr id="15" name="Picture 15"/>
@@ -1290,8 +1314,11 @@
         <w:br/>
       </w:r>
       <w:r>
+        <w:rPr>
+          <w:noProof/>
+        </w:rPr>
         <w:drawing>
-          <wp:inline distT="0" distB="0" distL="0" distR="0" wp14:anchorId="66738011" wp14:editId="6A3AC88C">
+          <wp:inline distT="0" distB="0" distL="0" distR="0">
             <wp:extent cx="3429479" cy="1552792"/>
             <wp:effectExtent l="0" t="0" r="0" b="9525"/>
             <wp:docPr id="17" name="Picture 17"/>
@@ -1346,8 +1373,11 @@
         <w:br/>
       </w:r>
       <w:r>
+        <w:rPr>
+          <w:noProof/>
+        </w:rPr>
         <w:drawing>
-          <wp:inline distT="0" distB="0" distL="0" distR="0" wp14:anchorId="1CA4564F" wp14:editId="303CC99E">
+          <wp:inline distT="0" distB="0" distL="0" distR="0">
             <wp:extent cx="2105319" cy="1000265"/>
             <wp:effectExtent l="0" t="0" r="0" b="9525"/>
             <wp:docPr id="18" name="Picture 18"/>
@@ -1409,10 +1439,7 @@
       </w:r>
       <w:proofErr w:type="spellStart"/>
       <w:r>
-        <w:t>Test</w:t>
-      </w:r>
-      <w:r>
-        <w:t>NodeJS</w:t>
+        <w:t>TestNodeJS</w:t>
       </w:r>
       <w:proofErr w:type="spellEnd"/>
       <w:r>
@@ -1434,8 +1461,11 @@
         <w:br/>
       </w:r>
       <w:r>
+        <w:rPr>
+          <w:noProof/>
+        </w:rPr>
         <w:drawing>
-          <wp:inline distT="0" distB="0" distL="0" distR="0" wp14:anchorId="4CA5F887" wp14:editId="163C2AB6">
+          <wp:inline distT="0" distB="0" distL="0" distR="0">
             <wp:extent cx="1086002" cy="400106"/>
             <wp:effectExtent l="0" t="0" r="0" b="0"/>
             <wp:docPr id="20" name="Picture 20"/>
@@ -1497,8 +1527,11 @@
         <w:br/>
       </w:r>
       <w:r>
+        <w:rPr>
+          <w:noProof/>
+        </w:rPr>
         <w:drawing>
-          <wp:inline distT="0" distB="0" distL="0" distR="0" wp14:anchorId="3E0715B5" wp14:editId="08D75019">
+          <wp:inline distT="0" distB="0" distL="0" distR="0">
             <wp:extent cx="3639058" cy="2200582"/>
             <wp:effectExtent l="0" t="0" r="0" b="9525"/>
             <wp:docPr id="29" name="Picture 29"/>
@@ -1552,8 +1585,11 @@
         <w:br/>
       </w:r>
       <w:r>
+        <w:rPr>
+          <w:noProof/>
+        </w:rPr>
         <w:drawing>
-          <wp:inline distT="0" distB="0" distL="0" distR="0" wp14:anchorId="6B51980A" wp14:editId="7B82A1DE">
+          <wp:inline distT="0" distB="0" distL="0" distR="0">
             <wp:extent cx="3410426" cy="1486107"/>
             <wp:effectExtent l="0" t="0" r="0" b="0"/>
             <wp:docPr id="30" name="Picture 30"/>
@@ -1621,8 +1657,11 @@
         <w:br/>
       </w:r>
       <w:r>
+        <w:rPr>
+          <w:noProof/>
+        </w:rPr>
         <w:drawing>
-          <wp:inline distT="0" distB="0" distL="0" distR="0" wp14:anchorId="540DE618" wp14:editId="344105A7">
+          <wp:inline distT="0" distB="0" distL="0" distR="0">
             <wp:extent cx="5458587" cy="1676634"/>
             <wp:effectExtent l="0" t="0" r="8890" b="0"/>
             <wp:docPr id="23" name="Picture 23"/>
@@ -1680,8 +1719,11 @@
         <w:br/>
       </w:r>
       <w:r>
+        <w:rPr>
+          <w:noProof/>
+        </w:rPr>
         <w:drawing>
-          <wp:inline distT="0" distB="0" distL="0" distR="0" wp14:anchorId="3D82B6D4" wp14:editId="5AACB0B7">
+          <wp:inline distT="0" distB="0" distL="0" distR="0">
             <wp:extent cx="3562847" cy="2057687"/>
             <wp:effectExtent l="0" t="0" r="0" b="0"/>
             <wp:docPr id="24" name="Picture 24"/>
@@ -1735,19 +1777,19 @@
       <w:r>
         <w:t>npm</w:t>
       </w:r>
+      <w:r>
+        <w:t>test</w:t>
+      </w:r>
       <w:proofErr w:type="spellEnd"/>
       <w:r>
-        <w:t xml:space="preserve"> </w:t>
-      </w:r>
-      <w:r>
-        <w:t>test</w:t>
-      </w:r>
-      <w:r>
-        <w:br/>
-      </w:r>
-      <w:r>
+        <w:br/>
+      </w:r>
+      <w:r>
+        <w:rPr>
+          <w:noProof/>
+        </w:rPr>
         <w:drawing>
-          <wp:inline distT="0" distB="0" distL="0" distR="0" wp14:anchorId="62D81300" wp14:editId="51A5DBBB">
+          <wp:inline distT="0" distB="0" distL="0" distR="0">
             <wp:extent cx="2419688" cy="1095528"/>
             <wp:effectExtent l="0" t="0" r="0" b="9525"/>
             <wp:docPr id="31" name="Picture 31"/>
@@ -1810,8 +1852,11 @@
         <w:br/>
       </w:r>
       <w:r>
+        <w:rPr>
+          <w:noProof/>
+        </w:rPr>
         <w:drawing>
-          <wp:inline distT="0" distB="0" distL="0" distR="0" wp14:anchorId="654E4307" wp14:editId="066E50DE">
+          <wp:inline distT="0" distB="0" distL="0" distR="0">
             <wp:extent cx="1562318" cy="1448002"/>
             <wp:effectExtent l="0" t="0" r="0" b="0"/>
             <wp:docPr id="26" name="Picture 26"/>
@@ -1865,8 +1910,11 @@
         <w:br/>
       </w:r>
       <w:r>
+        <w:rPr>
+          <w:noProof/>
+        </w:rPr>
         <w:drawing>
-          <wp:inline distT="0" distB="0" distL="0" distR="0" wp14:anchorId="512108A6" wp14:editId="7B55A463">
+          <wp:inline distT="0" distB="0" distL="0" distR="0">
             <wp:extent cx="3429479" cy="1552792"/>
             <wp:effectExtent l="0" t="0" r="0" b="9525"/>
             <wp:docPr id="27" name="Picture 27"/>
@@ -1921,8 +1969,11 @@
         <w:br/>
       </w:r>
       <w:r>
+        <w:rPr>
+          <w:noProof/>
+        </w:rPr>
         <w:drawing>
-          <wp:inline distT="0" distB="0" distL="0" distR="0" wp14:anchorId="1F90733C" wp14:editId="03A195A6">
+          <wp:inline distT="0" distB="0" distL="0" distR="0">
             <wp:extent cx="2105319" cy="1000265"/>
             <wp:effectExtent l="0" t="0" r="0" b="9525"/>
             <wp:docPr id="28" name="Picture 28"/>
@@ -2000,8 +2051,11 @@
         <w:br/>
       </w:r>
       <w:r>
+        <w:rPr>
+          <w:noProof/>
+        </w:rPr>
         <w:drawing>
-          <wp:inline distT="0" distB="0" distL="0" distR="0" wp14:anchorId="456FA4E1" wp14:editId="67151B03">
+          <wp:inline distT="0" distB="0" distL="0" distR="0">
             <wp:extent cx="1086002" cy="400106"/>
             <wp:effectExtent l="0" t="0" r="0" b="0"/>
             <wp:docPr id="33" name="Picture 33"/>
@@ -2050,24 +2104,18 @@
       </w:r>
       <w:proofErr w:type="spellStart"/>
       <w:r>
-        <w:t>NodeJS</w:t>
-      </w:r>
-      <w:r>
-        <w:t>Pipeline</w:t>
+        <w:t>NodeJSPipeline</w:t>
       </w:r>
       <w:proofErr w:type="spellEnd"/>
       <w:r>
-        <w:t>”, select “</w:t>
-      </w:r>
-      <w:r>
-        <w:t>Pipeline</w:t>
-      </w:r>
-      <w:r>
-        <w:t>” and click OK.</w:t>
-      </w:r>
-      <w:r>
+        <w:t>”, select “Pipeline” and click OK.</w:t>
+      </w:r>
+      <w:r>
+        <w:rPr>
+          <w:noProof/>
+        </w:rPr>
         <w:drawing>
-          <wp:inline distT="0" distB="0" distL="0" distR="0" wp14:anchorId="60D6B28E" wp14:editId="73F664D8">
+          <wp:inline distT="0" distB="0" distL="0" distR="0">
             <wp:extent cx="3162300" cy="1898577"/>
             <wp:effectExtent l="0" t="0" r="0" b="6985"/>
             <wp:docPr id="32" name="Picture 32"/>
@@ -2121,8 +2169,11 @@
         <w:br/>
       </w:r>
       <w:r>
+        <w:rPr>
+          <w:noProof/>
+        </w:rPr>
         <w:drawing>
-          <wp:inline distT="0" distB="0" distL="0" distR="0" wp14:anchorId="659D02F0" wp14:editId="70A96280">
+          <wp:inline distT="0" distB="0" distL="0" distR="0">
             <wp:extent cx="3800475" cy="1132057"/>
             <wp:effectExtent l="0" t="0" r="0" b="0"/>
             <wp:docPr id="34" name="Picture 34"/>
@@ -2174,14 +2225,10 @@
       </w:r>
       <w:r>
         <w:br/>
-      </w:r>
-      <w:r>
         <w:t>node {</w:t>
       </w:r>
       <w:r>
         <w:br/>
-      </w:r>
-      <w:r>
         <w:t xml:space="preserve">   stage('Compile </w:t>
       </w:r>
       <w:proofErr w:type="spellStart"/>
@@ -2194,8 +2241,6 @@
       </w:r>
       <w:r>
         <w:br/>
-      </w:r>
-      <w:r>
         <w:t xml:space="preserve">       build '</w:t>
       </w:r>
       <w:proofErr w:type="spellStart"/>
@@ -2208,14 +2253,10 @@
       </w:r>
       <w:r>
         <w:br/>
-      </w:r>
-      <w:r>
         <w:t xml:space="preserve">   }</w:t>
       </w:r>
       <w:r>
         <w:br/>
-      </w:r>
-      <w:r>
         <w:t xml:space="preserve">   stage('Test </w:t>
       </w:r>
       <w:proofErr w:type="spellStart"/>
@@ -2228,8 +2269,6 @@
       </w:r>
       <w:r>
         <w:br/>
-      </w:r>
-      <w:r>
         <w:t xml:space="preserve">       build '</w:t>
       </w:r>
       <w:proofErr w:type="spellStart"/>
@@ -2242,8 +2281,6 @@
       </w:r>
       <w:r>
         <w:br/>
-      </w:r>
-      <w:r>
         <w:t xml:space="preserve">  }</w:t>
       </w:r>
       <w:r>
@@ -2257,9 +2294,12 @@
         <w:br/>
       </w:r>
       <w:r>
+        <w:rPr>
+          <w:noProof/>
+        </w:rPr>
         <w:lastRenderedPageBreak/>
         <w:drawing>
-          <wp:inline distT="0" distB="0" distL="0" distR="0" wp14:anchorId="1866DFE7" wp14:editId="268AE6F3">
+          <wp:inline distT="0" distB="0" distL="0" distR="0">
             <wp:extent cx="3752850" cy="1949633"/>
             <wp:effectExtent l="0" t="0" r="0" b="0"/>
             <wp:docPr id="35" name="Picture 35"/>
@@ -2325,8 +2365,11 @@
         <w:br/>
       </w:r>
       <w:r>
+        <w:rPr>
+          <w:noProof/>
+        </w:rPr>
         <w:drawing>
-          <wp:inline distT="0" distB="0" distL="0" distR="0" wp14:anchorId="2956FBD6" wp14:editId="18CCEEF2">
+          <wp:inline distT="0" distB="0" distL="0" distR="0">
             <wp:extent cx="5943600" cy="3274695"/>
             <wp:effectExtent l="0" t="0" r="0" b="1905"/>
             <wp:docPr id="36" name="Picture 36"/>
@@ -2373,13 +2416,7 @@
       </w:pPr>
       <w:r>
         <w:lastRenderedPageBreak/>
-        <w:t>P</w:t>
-      </w:r>
-      <w:r>
-        <w:t>arameterized</w:t>
-      </w:r>
-      <w:r>
-        <w:t xml:space="preserve"> Build</w:t>
+        <w:t>Parameterized Build</w:t>
       </w:r>
     </w:p>
     <w:p>
@@ -2417,8 +2454,11 @@
         <w:br/>
       </w:r>
       <w:r>
+        <w:rPr>
+          <w:noProof/>
+        </w:rPr>
         <w:drawing>
-          <wp:inline distT="0" distB="0" distL="0" distR="0" wp14:anchorId="09B576C4" wp14:editId="30AD9D41">
+          <wp:inline distT="0" distB="0" distL="0" distR="0">
             <wp:extent cx="1343212" cy="1324160"/>
             <wp:effectExtent l="0" t="0" r="0" b="9525"/>
             <wp:docPr id="37" name="Picture 37"/>
@@ -2466,20 +2506,17 @@
         </w:numPr>
       </w:pPr>
       <w:r>
-        <w:t>In the “General” stage click “</w:t>
-      </w:r>
-      <w:r>
-        <w:t>This project is parameterized</w:t>
-      </w:r>
-      <w:r>
-        <w:t>”</w:t>
-      </w:r>
-      <w:r>
-        <w:br/>
-      </w:r>
-      <w:r>
+        <w:t>In the “General” stage click “This project is parameterized”</w:t>
+      </w:r>
+      <w:r>
+        <w:br/>
+      </w:r>
+      <w:r>
+        <w:rPr>
+          <w:noProof/>
+        </w:rPr>
         <w:drawing>
-          <wp:inline distT="0" distB="0" distL="0" distR="0" wp14:anchorId="02032645" wp14:editId="5678F8D5">
+          <wp:inline distT="0" distB="0" distL="0" distR="0">
             <wp:extent cx="3971925" cy="2732911"/>
             <wp:effectExtent l="0" t="0" r="0" b="0"/>
             <wp:docPr id="38" name="Picture 38"/>
@@ -2533,8 +2570,11 @@
         <w:br/>
       </w:r>
       <w:r>
+        <w:rPr>
+          <w:noProof/>
+        </w:rPr>
         <w:drawing>
-          <wp:inline distT="0" distB="0" distL="0" distR="0" wp14:anchorId="4AEE4496" wp14:editId="0949FB78">
+          <wp:inline distT="0" distB="0" distL="0" distR="0">
             <wp:extent cx="2953162" cy="1705213"/>
             <wp:effectExtent l="0" t="0" r="0" b="9525"/>
             <wp:docPr id="39" name="Picture 39"/>
@@ -2589,8 +2629,11 @@
         <w:br/>
       </w:r>
       <w:r>
+        <w:rPr>
+          <w:noProof/>
+        </w:rPr>
         <w:drawing>
-          <wp:inline distT="0" distB="0" distL="0" distR="0" wp14:anchorId="4C717F96" wp14:editId="7F93298A">
+          <wp:inline distT="0" distB="0" distL="0" distR="0">
             <wp:extent cx="3334215" cy="1648055"/>
             <wp:effectExtent l="0" t="0" r="0" b="9525"/>
             <wp:docPr id="40" name="Picture 40"/>
@@ -2638,20 +2681,17 @@
         </w:numPr>
       </w:pPr>
       <w:r>
-        <w:t>Go to the “</w:t>
-      </w:r>
-      <w:r>
-        <w:t>Source Code Management</w:t>
-      </w:r>
-      <w:r>
-        <w:t>” section, replace the “master” with the new parameter:</w:t>
-      </w:r>
-      <w:r>
-        <w:br/>
-      </w:r>
-      <w:r>
+        <w:t>Go to the “Source Code Management” section, replace the “master” with the new parameter:</w:t>
+      </w:r>
+      <w:r>
+        <w:br/>
+      </w:r>
+      <w:r>
+        <w:rPr>
+          <w:noProof/>
+        </w:rPr>
         <w:drawing>
-          <wp:inline distT="0" distB="0" distL="0" distR="0" wp14:anchorId="099E78F7" wp14:editId="6B59ED8B">
+          <wp:inline distT="0" distB="0" distL="0" distR="0">
             <wp:extent cx="5601482" cy="1286054"/>
             <wp:effectExtent l="0" t="0" r="0" b="9525"/>
             <wp:docPr id="41" name="Picture 41"/>
@@ -2717,8 +2757,11 @@
         <w:br/>
       </w:r>
       <w:r>
+        <w:rPr>
+          <w:noProof/>
+        </w:rPr>
         <w:drawing>
-          <wp:inline distT="0" distB="0" distL="0" distR="0" wp14:anchorId="525389F8" wp14:editId="6FD6E700">
+          <wp:inline distT="0" distB="0" distL="0" distR="0">
             <wp:extent cx="2019582" cy="1333686"/>
             <wp:effectExtent l="0" t="0" r="0" b="0"/>
             <wp:docPr id="42" name="Picture 42"/>
@@ -2784,8 +2827,11 @@
         <w:br/>
       </w:r>
       <w:r>
+        <w:rPr>
+          <w:noProof/>
+        </w:rPr>
         <w:drawing>
-          <wp:inline distT="0" distB="0" distL="0" distR="0" wp14:anchorId="5A408CBD" wp14:editId="0BD6075A">
+          <wp:inline distT="0" distB="0" distL="0" distR="0">
             <wp:extent cx="3210373" cy="1857634"/>
             <wp:effectExtent l="0" t="0" r="9525" b="9525"/>
             <wp:docPr id="43" name="Picture 43"/>
@@ -2850,6 +2896,7 @@
         </w:numPr>
       </w:pPr>
       <w:r>
+        <w:lastRenderedPageBreak/>
         <w:t>Fix the branch name and build again.</w:t>
       </w:r>
     </w:p>
@@ -2864,8 +2911,8 @@
 </file>
 
 <file path=word/numbering.xml><?xml version="1.0" encoding="utf-8"?>
-<w:numbering xmlns:wpc="http://schemas.microsoft.com/office/word/2010/wordprocessingCanvas" xmlns:mc="http://schemas.openxmlformats.org/markup-compatibility/2006" xmlns:o="urn:schemas-microsoft-com:office:office" xmlns:r="http://schemas.openxmlformats.org/officeDocument/2006/relationships" xmlns:m="http://schemas.openxmlformats.org/officeDocument/2006/math" xmlns:v="urn:schemas-microsoft-com:vml" xmlns:wp14="http://schemas.microsoft.com/office/word/2010/wordprocessingDrawing" xmlns:wp="http://schemas.openxmlformats.org/drawingml/2006/wordprocessingDrawing" xmlns:w10="urn:schemas-microsoft-com:office:word" xmlns:w="http://schemas.openxmlformats.org/wordprocessingml/2006/main" xmlns:w14="http://schemas.microsoft.com/office/word/2010/wordml" xmlns:w15="http://schemas.microsoft.com/office/word/2012/wordml" xmlns:wpg="http://schemas.microsoft.com/office/word/2010/wordprocessingGroup" xmlns:wpi="http://schemas.microsoft.com/office/word/2010/wordprocessingInk" xmlns:wne="http://schemas.microsoft.com/office/word/2006/wordml" xmlns:wps="http://schemas.microsoft.com/office/word/2010/wordprocessingShape" mc:Ignorable="w14 w15 wp14">
-  <w:abstractNum w:abstractNumId="0" w15:restartNumberingAfterBreak="0">
+<w:numbering xmlns:ve="http://schemas.openxmlformats.org/markup-compatibility/2006" xmlns:o="urn:schemas-microsoft-com:office:office" xmlns:r="http://schemas.openxmlformats.org/officeDocument/2006/relationships" xmlns:m="http://schemas.openxmlformats.org/officeDocument/2006/math" xmlns:v="urn:schemas-microsoft-com:vml" xmlns:wp="http://schemas.openxmlformats.org/drawingml/2006/wordprocessingDrawing" xmlns:w10="urn:schemas-microsoft-com:office:word" xmlns:w="http://schemas.openxmlformats.org/wordprocessingml/2006/main" xmlns:wne="http://schemas.microsoft.com/office/word/2006/wordml">
+  <w:abstractNum w:abstractNumId="0">
     <w:nsid w:val="00591532"/>
     <w:multiLevelType w:val="hybridMultilevel"/>
     <w:tmpl w:val="2B0A8E34"/>
@@ -2951,7 +2998,7 @@
       </w:pPr>
     </w:lvl>
   </w:abstractNum>
-  <w:abstractNum w:abstractNumId="1" w15:restartNumberingAfterBreak="0">
+  <w:abstractNum w:abstractNumId="1">
     <w:nsid w:val="39860E4F"/>
     <w:multiLevelType w:val="hybridMultilevel"/>
     <w:tmpl w:val="2B0A8E34"/>
@@ -3037,7 +3084,7 @@
       </w:pPr>
     </w:lvl>
   </w:abstractNum>
-  <w:abstractNum w:abstractNumId="2" w15:restartNumberingAfterBreak="0">
+  <w:abstractNum w:abstractNumId="2">
     <w:nsid w:val="538F5186"/>
     <w:multiLevelType w:val="hybridMultilevel"/>
     <w:tmpl w:val="2B0A8E34"/>
@@ -3123,7 +3170,7 @@
       </w:pPr>
     </w:lvl>
   </w:abstractNum>
-  <w:abstractNum w:abstractNumId="3" w15:restartNumberingAfterBreak="0">
+  <w:abstractNum w:abstractNumId="3">
     <w:nsid w:val="69BB6BDE"/>
     <w:multiLevelType w:val="hybridMultilevel"/>
     <w:tmpl w:val="48820F4A"/>
@@ -3209,7 +3256,7 @@
       </w:pPr>
     </w:lvl>
   </w:abstractNum>
-  <w:abstractNum w:abstractNumId="4" w15:restartNumberingAfterBreak="0">
+  <w:abstractNum w:abstractNumId="4">
     <w:nsid w:val="7D2D74E4"/>
     <w:multiLevelType w:val="hybridMultilevel"/>
     <w:tmpl w:val="63AC1310"/>
@@ -3314,7 +3361,7 @@
 </file>
 
 <file path=word/styles.xml><?xml version="1.0" encoding="utf-8"?>
-<w:styles xmlns:mc="http://schemas.openxmlformats.org/markup-compatibility/2006" xmlns:r="http://schemas.openxmlformats.org/officeDocument/2006/relationships" xmlns:w="http://schemas.openxmlformats.org/wordprocessingml/2006/main" xmlns:w14="http://schemas.microsoft.com/office/word/2010/wordml" xmlns:w15="http://schemas.microsoft.com/office/word/2012/wordml" mc:Ignorable="w14 w15">
+<w:styles xmlns:r="http://schemas.openxmlformats.org/officeDocument/2006/relationships" xmlns:w="http://schemas.openxmlformats.org/wordprocessingml/2006/main">
   <w:docDefaults>
     <w:rPrDefault>
       <w:rPr>
@@ -3330,378 +3377,144 @@
       </w:pPr>
     </w:pPrDefault>
   </w:docDefaults>
-  <w:latentStyles w:defLockedState="0" w:defUIPriority="99" w:defSemiHidden="0" w:defUnhideWhenUsed="0" w:defQFormat="0" w:count="371">
-    <w:lsdException w:name="Normal" w:uiPriority="0" w:qFormat="1"/>
-    <w:lsdException w:name="heading 1" w:uiPriority="9" w:qFormat="1"/>
-    <w:lsdException w:name="heading 2" w:semiHidden="1" w:uiPriority="9" w:unhideWhenUsed="1" w:qFormat="1"/>
-    <w:lsdException w:name="heading 3" w:semiHidden="1" w:uiPriority="9" w:unhideWhenUsed="1" w:qFormat="1"/>
-    <w:lsdException w:name="heading 4" w:semiHidden="1" w:uiPriority="9" w:unhideWhenUsed="1" w:qFormat="1"/>
-    <w:lsdException w:name="heading 5" w:semiHidden="1" w:uiPriority="9" w:unhideWhenUsed="1" w:qFormat="1"/>
-    <w:lsdException w:name="heading 6" w:semiHidden="1" w:uiPriority="9" w:unhideWhenUsed="1" w:qFormat="1"/>
-    <w:lsdException w:name="heading 7" w:semiHidden="1" w:uiPriority="9" w:unhideWhenUsed="1" w:qFormat="1"/>
-    <w:lsdException w:name="heading 8" w:semiHidden="1" w:uiPriority="9" w:unhideWhenUsed="1" w:qFormat="1"/>
-    <w:lsdException w:name="heading 9" w:semiHidden="1" w:uiPriority="9" w:unhideWhenUsed="1" w:qFormat="1"/>
-    <w:lsdException w:name="index 1" w:semiHidden="1" w:unhideWhenUsed="1"/>
-    <w:lsdException w:name="index 2" w:semiHidden="1" w:unhideWhenUsed="1"/>
-    <w:lsdException w:name="index 3" w:semiHidden="1" w:unhideWhenUsed="1"/>
-    <w:lsdException w:name="index 4" w:semiHidden="1" w:unhideWhenUsed="1"/>
-    <w:lsdException w:name="index 5" w:semiHidden="1" w:unhideWhenUsed="1"/>
-    <w:lsdException w:name="index 6" w:semiHidden="1" w:unhideWhenUsed="1"/>
-    <w:lsdException w:name="index 7" w:semiHidden="1" w:unhideWhenUsed="1"/>
-    <w:lsdException w:name="index 8" w:semiHidden="1" w:unhideWhenUsed="1"/>
-    <w:lsdException w:name="index 9" w:semiHidden="1" w:unhideWhenUsed="1"/>
-    <w:lsdException w:name="toc 1" w:semiHidden="1" w:uiPriority="39" w:unhideWhenUsed="1"/>
-    <w:lsdException w:name="toc 2" w:semiHidden="1" w:uiPriority="39" w:unhideWhenUsed="1"/>
-    <w:lsdException w:name="toc 3" w:semiHidden="1" w:uiPriority="39" w:unhideWhenUsed="1"/>
-    <w:lsdException w:name="toc 4" w:semiHidden="1" w:uiPriority="39" w:unhideWhenUsed="1"/>
-    <w:lsdException w:name="toc 5" w:semiHidden="1" w:uiPriority="39" w:unhideWhenUsed="1"/>
-    <w:lsdException w:name="toc 6" w:semiHidden="1" w:uiPriority="39" w:unhideWhenUsed="1"/>
-    <w:lsdException w:name="toc 7" w:semiHidden="1" w:uiPriority="39" w:unhideWhenUsed="1"/>
-    <w:lsdException w:name="toc 8" w:semiHidden="1" w:uiPriority="39" w:unhideWhenUsed="1"/>
-    <w:lsdException w:name="toc 9" w:semiHidden="1" w:uiPriority="39" w:unhideWhenUsed="1"/>
-    <w:lsdException w:name="Normal Indent" w:semiHidden="1" w:unhideWhenUsed="1"/>
-    <w:lsdException w:name="footnote text" w:semiHidden="1" w:unhideWhenUsed="1"/>
-    <w:lsdException w:name="annotation text" w:semiHidden="1" w:unhideWhenUsed="1"/>
-    <w:lsdException w:name="header" w:semiHidden="1" w:unhideWhenUsed="1"/>
-    <w:lsdException w:name="footer" w:semiHidden="1" w:unhideWhenUsed="1"/>
-    <w:lsdException w:name="index heading" w:semiHidden="1" w:unhideWhenUsed="1"/>
-    <w:lsdException w:name="caption" w:semiHidden="1" w:uiPriority="35" w:unhideWhenUsed="1" w:qFormat="1"/>
-    <w:lsdException w:name="table of figures" w:semiHidden="1" w:unhideWhenUsed="1"/>
-    <w:lsdException w:name="envelope address" w:semiHidden="1" w:unhideWhenUsed="1"/>
-    <w:lsdException w:name="envelope return" w:semiHidden="1" w:unhideWhenUsed="1"/>
-    <w:lsdException w:name="footnote reference" w:semiHidden="1" w:unhideWhenUsed="1"/>
-    <w:lsdException w:name="annotation reference" w:semiHidden="1" w:unhideWhenUsed="1"/>
-    <w:lsdException w:name="line number" w:semiHidden="1" w:unhideWhenUsed="1"/>
-    <w:lsdException w:name="page number" w:semiHidden="1" w:unhideWhenUsed="1"/>
-    <w:lsdException w:name="endnote reference" w:semiHidden="1" w:unhideWhenUsed="1"/>
-    <w:lsdException w:name="endnote text" w:semiHidden="1" w:unhideWhenUsed="1"/>
-    <w:lsdException w:name="table of authorities" w:semiHidden="1" w:unhideWhenUsed="1"/>
-    <w:lsdException w:name="macro" w:semiHidden="1" w:unhideWhenUsed="1"/>
-    <w:lsdException w:name="toa heading" w:semiHidden="1" w:unhideWhenUsed="1"/>
-    <w:lsdException w:name="List" w:semiHidden="1" w:unhideWhenUsed="1"/>
-    <w:lsdException w:name="List Bullet" w:semiHidden="1" w:unhideWhenUsed="1"/>
-    <w:lsdException w:name="List Number" w:semiHidden="1" w:unhideWhenUsed="1"/>
-    <w:lsdException w:name="List 2" w:semiHidden="1" w:unhideWhenUsed="1"/>
-    <w:lsdException w:name="List 3" w:semiHidden="1" w:unhideWhenUsed="1"/>
-    <w:lsdException w:name="List 4" w:semiHidden="1" w:unhideWhenUsed="1"/>
-    <w:lsdException w:name="List 5" w:semiHidden="1" w:unhideWhenUsed="1"/>
-    <w:lsdException w:name="List Bullet 2" w:semiHidden="1" w:unhideWhenUsed="1"/>
-    <w:lsdException w:name="List Bullet 3" w:semiHidden="1" w:unhideWhenUsed="1"/>
-    <w:lsdException w:name="List Bullet 4" w:semiHidden="1" w:unhideWhenUsed="1"/>
-    <w:lsdException w:name="List Bullet 5" w:semiHidden="1" w:unhideWhenUsed="1"/>
-    <w:lsdException w:name="List Number 2" w:semiHidden="1" w:unhideWhenUsed="1"/>
-    <w:lsdException w:name="List Number 3" w:semiHidden="1" w:unhideWhenUsed="1"/>
-    <w:lsdException w:name="List Number 4" w:semiHidden="1" w:unhideWhenUsed="1"/>
-    <w:lsdException w:name="List Number 5" w:semiHidden="1" w:unhideWhenUsed="1"/>
-    <w:lsdException w:name="Title" w:uiPriority="10" w:qFormat="1"/>
-    <w:lsdException w:name="Closing" w:semiHidden="1" w:unhideWhenUsed="1"/>
-    <w:lsdException w:name="Signature" w:semiHidden="1" w:unhideWhenUsed="1"/>
-    <w:lsdException w:name="Default Paragraph Font" w:semiHidden="1" w:uiPriority="1" w:unhideWhenUsed="1"/>
-    <w:lsdException w:name="Body Text" w:semiHidden="1" w:unhideWhenUsed="1"/>
-    <w:lsdException w:name="Body Text Indent" w:semiHidden="1" w:unhideWhenUsed="1"/>
-    <w:lsdException w:name="List Continue" w:semiHidden="1" w:unhideWhenUsed="1"/>
-    <w:lsdException w:name="List Continue 2" w:semiHidden="1" w:unhideWhenUsed="1"/>
-    <w:lsdException w:name="List Continue 3" w:semiHidden="1" w:unhideWhenUsed="1"/>
-    <w:lsdException w:name="List Continue 4" w:semiHidden="1" w:unhideWhenUsed="1"/>
-    <w:lsdException w:name="List Continue 5" w:semiHidden="1" w:unhideWhenUsed="1"/>
-    <w:lsdException w:name="Message Header" w:semiHidden="1" w:unhideWhenUsed="1"/>
-    <w:lsdException w:name="Subtitle" w:uiPriority="11" w:qFormat="1"/>
-    <w:lsdException w:name="Salutation" w:semiHidden="1" w:unhideWhenUsed="1"/>
-    <w:lsdException w:name="Date" w:semiHidden="1" w:unhideWhenUsed="1"/>
-    <w:lsdException w:name="Body Text First Indent" w:semiHidden="1" w:unhideWhenUsed="1"/>
-    <w:lsdException w:name="Body Text First Indent 2" w:semiHidden="1" w:unhideWhenUsed="1"/>
-    <w:lsdException w:name="Note Heading" w:semiHidden="1" w:unhideWhenUsed="1"/>
-    <w:lsdException w:name="Body Text 2" w:semiHidden="1" w:unhideWhenUsed="1"/>
-    <w:lsdException w:name="Body Text 3" w:semiHidden="1" w:unhideWhenUsed="1"/>
-    <w:lsdException w:name="Body Text Indent 2" w:semiHidden="1" w:unhideWhenUsed="1"/>
-    <w:lsdException w:name="Body Text Indent 3" w:semiHidden="1" w:unhideWhenUsed="1"/>
-    <w:lsdException w:name="Block Text" w:semiHidden="1" w:unhideWhenUsed="1"/>
-    <w:lsdException w:name="Hyperlink" w:semiHidden="1" w:unhideWhenUsed="1"/>
-    <w:lsdException w:name="FollowedHyperlink" w:semiHidden="1" w:unhideWhenUsed="1"/>
-    <w:lsdException w:name="Strong" w:uiPriority="22" w:qFormat="1"/>
-    <w:lsdException w:name="Emphasis" w:uiPriority="20" w:qFormat="1"/>
-    <w:lsdException w:name="Document Map" w:semiHidden="1" w:unhideWhenUsed="1"/>
-    <w:lsdException w:name="Plain Text" w:semiHidden="1" w:unhideWhenUsed="1"/>
-    <w:lsdException w:name="E-mail Signature" w:semiHidden="1" w:unhideWhenUsed="1"/>
-    <w:lsdException w:name="HTML Top of Form" w:semiHidden="1" w:unhideWhenUsed="1"/>
-    <w:lsdException w:name="HTML Bottom of Form" w:semiHidden="1" w:unhideWhenUsed="1"/>
-    <w:lsdException w:name="Normal (Web)" w:semiHidden="1" w:unhideWhenUsed="1"/>
-    <w:lsdException w:name="HTML Acronym" w:semiHidden="1" w:unhideWhenUsed="1"/>
-    <w:lsdException w:name="HTML Address" w:semiHidden="1" w:unhideWhenUsed="1"/>
-    <w:lsdException w:name="HTML Cite" w:semiHidden="1" w:unhideWhenUsed="1"/>
-    <w:lsdException w:name="HTML Code" w:semiHidden="1" w:unhideWhenUsed="1"/>
-    <w:lsdException w:name="HTML Definition" w:semiHidden="1" w:unhideWhenUsed="1"/>
-    <w:lsdException w:name="HTML Keyboard" w:semiHidden="1" w:unhideWhenUsed="1"/>
-    <w:lsdException w:name="HTML Preformatted" w:semiHidden="1" w:unhideWhenUsed="1"/>
-    <w:lsdException w:name="HTML Sample" w:semiHidden="1" w:unhideWhenUsed="1"/>
-    <w:lsdException w:name="HTML Typewriter" w:semiHidden="1" w:unhideWhenUsed="1"/>
-    <w:lsdException w:name="HTML Variable" w:semiHidden="1" w:unhideWhenUsed="1"/>
-    <w:lsdException w:name="Normal Table" w:semiHidden="1" w:unhideWhenUsed="1"/>
-    <w:lsdException w:name="annotation subject" w:semiHidden="1" w:unhideWhenUsed="1"/>
-    <w:lsdException w:name="No List" w:semiHidden="1" w:unhideWhenUsed="1"/>
-    <w:lsdException w:name="Outline List 1" w:semiHidden="1" w:unhideWhenUsed="1"/>
-    <w:lsdException w:name="Outline List 2" w:semiHidden="1" w:unhideWhenUsed="1"/>
-    <w:lsdException w:name="Outline List 3" w:semiHidden="1" w:unhideWhenUsed="1"/>
-    <w:lsdException w:name="Table Simple 1" w:semiHidden="1" w:unhideWhenUsed="1"/>
-    <w:lsdException w:name="Table Simple 2" w:semiHidden="1" w:unhideWhenUsed="1"/>
-    <w:lsdException w:name="Table Simple 3" w:semiHidden="1" w:unhideWhenUsed="1"/>
-    <w:lsdException w:name="Table Classic 1" w:semiHidden="1" w:unhideWhenUsed="1"/>
-    <w:lsdException w:name="Table Classic 2" w:semiHidden="1" w:unhideWhenUsed="1"/>
-    <w:lsdException w:name="Table Classic 3" w:semiHidden="1" w:unhideWhenUsed="1"/>
-    <w:lsdException w:name="Table Classic 4" w:semiHidden="1" w:unhideWhenUsed="1"/>
-    <w:lsdException w:name="Table Colorful 1" w:semiHidden="1" w:unhideWhenUsed="1"/>
-    <w:lsdException w:name="Table Colorful 2" w:semiHidden="1" w:unhideWhenUsed="1"/>
-    <w:lsdException w:name="Table Colorful 3" w:semiHidden="1" w:unhideWhenUsed="1"/>
-    <w:lsdException w:name="Table Columns 1" w:semiHidden="1" w:unhideWhenUsed="1"/>
-    <w:lsdException w:name="Table Columns 2" w:semiHidden="1" w:unhideWhenUsed="1"/>
-    <w:lsdException w:name="Table Columns 3" w:semiHidden="1" w:unhideWhenUsed="1"/>
-    <w:lsdException w:name="Table Columns 4" w:semiHidden="1" w:unhideWhenUsed="1"/>
-    <w:lsdException w:name="Table Columns 5" w:semiHidden="1" w:unhideWhenUsed="1"/>
-    <w:lsdException w:name="Table Grid 1" w:semiHidden="1" w:unhideWhenUsed="1"/>
-    <w:lsdException w:name="Table Grid 2" w:semiHidden="1" w:unhideWhenUsed="1"/>
-    <w:lsdException w:name="Table Grid 3" w:semiHidden="1" w:unhideWhenUsed="1"/>
-    <w:lsdException w:name="Table Grid 4" w:semiHidden="1" w:unhideWhenUsed="1"/>
-    <w:lsdException w:name="Table Grid 5" w:semiHidden="1" w:unhideWhenUsed="1"/>
-    <w:lsdException w:name="Table Grid 6" w:semiHidden="1" w:unhideWhenUsed="1"/>
-    <w:lsdException w:name="Table Grid 7" w:semiHidden="1" w:unhideWhenUsed="1"/>
-    <w:lsdException w:name="Table Grid 8" w:semiHidden="1" w:unhideWhenUsed="1"/>
-    <w:lsdException w:name="Table List 1" w:semiHidden="1" w:unhideWhenUsed="1"/>
-    <w:lsdException w:name="Table List 2" w:semiHidden="1" w:unhideWhenUsed="1"/>
-    <w:lsdException w:name="Table List 3" w:semiHidden="1" w:unhideWhenUsed="1"/>
-    <w:lsdException w:name="Table List 4" w:semiHidden="1" w:unhideWhenUsed="1"/>
-    <w:lsdException w:name="Table List 5" w:semiHidden="1" w:unhideWhenUsed="1"/>
-    <w:lsdException w:name="Table List 6" w:semiHidden="1" w:unhideWhenUsed="1"/>
-    <w:lsdException w:name="Table List 7" w:semiHidden="1" w:unhideWhenUsed="1"/>
-    <w:lsdException w:name="Table List 8" w:semiHidden="1" w:unhideWhenUsed="1"/>
-    <w:lsdException w:name="Table 3D effects 1" w:semiHidden="1" w:unhideWhenUsed="1"/>
-    <w:lsdException w:name="Table 3D effects 2" w:semiHidden="1" w:unhideWhenUsed="1"/>
-    <w:lsdException w:name="Table 3D effects 3" w:semiHidden="1" w:unhideWhenUsed="1"/>
-    <w:lsdException w:name="Table Contemporary" w:semiHidden="1" w:unhideWhenUsed="1"/>
-    <w:lsdException w:name="Table Elegant" w:semiHidden="1" w:unhideWhenUsed="1"/>
-    <w:lsdException w:name="Table Professional" w:semiHidden="1" w:unhideWhenUsed="1"/>
-    <w:lsdException w:name="Table Subtle 1" w:semiHidden="1" w:unhideWhenUsed="1"/>
-    <w:lsdException w:name="Table Subtle 2" w:semiHidden="1" w:unhideWhenUsed="1"/>
-    <w:lsdException w:name="Table Web 1" w:semiHidden="1" w:unhideWhenUsed="1"/>
-    <w:lsdException w:name="Table Web 2" w:semiHidden="1" w:unhideWhenUsed="1"/>
-    <w:lsdException w:name="Table Web 3" w:semiHidden="1" w:unhideWhenUsed="1"/>
-    <w:lsdException w:name="Balloon Text" w:semiHidden="1" w:unhideWhenUsed="1"/>
-    <w:lsdException w:name="Table Grid" w:uiPriority="39"/>
-    <w:lsdException w:name="Table Theme" w:semiHidden="1" w:unhideWhenUsed="1"/>
-    <w:lsdException w:name="Placeholder Text" w:semiHidden="1"/>
-    <w:lsdException w:name="No Spacing" w:uiPriority="1" w:qFormat="1"/>
-    <w:lsdException w:name="Light Shading" w:uiPriority="60"/>
-    <w:lsdException w:name="Light List" w:uiPriority="61"/>
-    <w:lsdException w:name="Light Grid" w:uiPriority="62"/>
-    <w:lsdException w:name="Medium Shading 1" w:uiPriority="63"/>
-    <w:lsdException w:name="Medium Shading 2" w:uiPriority="64"/>
-    <w:lsdException w:name="Medium List 1" w:uiPriority="65"/>
-    <w:lsdException w:name="Medium List 2" w:uiPriority="66"/>
-    <w:lsdException w:name="Medium Grid 1" w:uiPriority="67"/>
-    <w:lsdException w:name="Medium Grid 2" w:uiPriority="68"/>
-    <w:lsdException w:name="Medium Grid 3" w:uiPriority="69"/>
-    <w:lsdException w:name="Dark List" w:uiPriority="70"/>
-    <w:lsdException w:name="Colorful Shading" w:uiPriority="71"/>
-    <w:lsdException w:name="Colorful List" w:uiPriority="72"/>
-    <w:lsdException w:name="Colorful Grid" w:uiPriority="73"/>
-    <w:lsdException w:name="Light Shading Accent 1" w:uiPriority="60"/>
-    <w:lsdException w:name="Light List Accent 1" w:uiPriority="61"/>
-    <w:lsdException w:name="Light Grid Accent 1" w:uiPriority="62"/>
-    <w:lsdException w:name="Medium Shading 1 Accent 1" w:uiPriority="63"/>
-    <w:lsdException w:name="Medium Shading 2 Accent 1" w:uiPriority="64"/>
-    <w:lsdException w:name="Medium List 1 Accent 1" w:uiPriority="65"/>
-    <w:lsdException w:name="Revision" w:semiHidden="1"/>
-    <w:lsdException w:name="List Paragraph" w:uiPriority="34" w:qFormat="1"/>
-    <w:lsdException w:name="Quote" w:uiPriority="29" w:qFormat="1"/>
-    <w:lsdException w:name="Intense Quote" w:uiPriority="30" w:qFormat="1"/>
-    <w:lsdException w:name="Medium List 2 Accent 1" w:uiPriority="66"/>
-    <w:lsdException w:name="Medium Grid 1 Accent 1" w:uiPriority="67"/>
-    <w:lsdException w:name="Medium Grid 2 Accent 1" w:uiPriority="68"/>
-    <w:lsdException w:name="Medium Grid 3 Accent 1" w:uiPriority="69"/>
-    <w:lsdException w:name="Dark List Accent 1" w:uiPriority="70"/>
-    <w:lsdException w:name="Colorful Shading Accent 1" w:uiPriority="71"/>
-    <w:lsdException w:name="Colorful List Accent 1" w:uiPriority="72"/>
-    <w:lsdException w:name="Colorful Grid Accent 1" w:uiPriority="73"/>
-    <w:lsdException w:name="Light Shading Accent 2" w:uiPriority="60"/>
-    <w:lsdException w:name="Light List Accent 2" w:uiPriority="61"/>
-    <w:lsdException w:name="Light Grid Accent 2" w:uiPriority="62"/>
-    <w:lsdException w:name="Medium Shading 1 Accent 2" w:uiPriority="63"/>
-    <w:lsdException w:name="Medium Shading 2 Accent 2" w:uiPriority="64"/>
-    <w:lsdException w:name="Medium List 1 Accent 2" w:uiPriority="65"/>
-    <w:lsdException w:name="Medium List 2 Accent 2" w:uiPriority="66"/>
-    <w:lsdException w:name="Medium Grid 1 Accent 2" w:uiPriority="67"/>
-    <w:lsdException w:name="Medium Grid 2 Accent 2" w:uiPriority="68"/>
-    <w:lsdException w:name="Medium Grid 3 Accent 2" w:uiPriority="69"/>
-    <w:lsdException w:name="Dark List Accent 2" w:uiPriority="70"/>
-    <w:lsdException w:name="Colorful Shading Accent 2" w:uiPriority="71"/>
-    <w:lsdException w:name="Colorful List Accent 2" w:uiPriority="72"/>
-    <w:lsdException w:name="Colorful Grid Accent 2" w:uiPriority="73"/>
-    <w:lsdException w:name="Light Shading Accent 3" w:uiPriority="60"/>
-    <w:lsdException w:name="Light List Accent 3" w:uiPriority="61"/>
-    <w:lsdException w:name="Light Grid Accent 3" w:uiPriority="62"/>
-    <w:lsdException w:name="Medium Shading 1 Accent 3" w:uiPriority="63"/>
-    <w:lsdException w:name="Medium Shading 2 Accent 3" w:uiPriority="64"/>
-    <w:lsdException w:name="Medium List 1 Accent 3" w:uiPriority="65"/>
-    <w:lsdException w:name="Medium List 2 Accent 3" w:uiPriority="66"/>
-    <w:lsdException w:name="Medium Grid 1 Accent 3" w:uiPriority="67"/>
-    <w:lsdException w:name="Medium Grid 2 Accent 3" w:uiPriority="68"/>
-    <w:lsdException w:name="Medium Grid 3 Accent 3" w:uiPriority="69"/>
-    <w:lsdException w:name="Dark List Accent 3" w:uiPriority="70"/>
-    <w:lsdException w:name="Colorful Shading Accent 3" w:uiPriority="71"/>
-    <w:lsdException w:name="Colorful List Accent 3" w:uiPriority="72"/>
-    <w:lsdException w:name="Colorful Grid Accent 3" w:uiPriority="73"/>
-    <w:lsdException w:name="Light Shading Accent 4" w:uiPriority="60"/>
-    <w:lsdException w:name="Light List Accent 4" w:uiPriority="61"/>
-    <w:lsdException w:name="Light Grid Accent 4" w:uiPriority="62"/>
-    <w:lsdException w:name="Medium Shading 1 Accent 4" w:uiPriority="63"/>
-    <w:lsdException w:name="Medium Shading 2 Accent 4" w:uiPriority="64"/>
-    <w:lsdException w:name="Medium List 1 Accent 4" w:uiPriority="65"/>
-    <w:lsdException w:name="Medium List 2 Accent 4" w:uiPriority="66"/>
-    <w:lsdException w:name="Medium Grid 1 Accent 4" w:uiPriority="67"/>
-    <w:lsdException w:name="Medium Grid 2 Accent 4" w:uiPriority="68"/>
-    <w:lsdException w:name="Medium Grid 3 Accent 4" w:uiPriority="69"/>
-    <w:lsdException w:name="Dark List Accent 4" w:uiPriority="70"/>
-    <w:lsdException w:name="Colorful Shading Accent 4" w:uiPriority="71"/>
-    <w:lsdException w:name="Colorful List Accent 4" w:uiPriority="72"/>
-    <w:lsdException w:name="Colorful Grid Accent 4" w:uiPriority="73"/>
-    <w:lsdException w:name="Light Shading Accent 5" w:uiPriority="60"/>
-    <w:lsdException w:name="Light List Accent 5" w:uiPriority="61"/>
-    <w:lsdException w:name="Light Grid Accent 5" w:uiPriority="62"/>
-    <w:lsdException w:name="Medium Shading 1 Accent 5" w:uiPriority="63"/>
-    <w:lsdException w:name="Medium Shading 2 Accent 5" w:uiPriority="64"/>
-    <w:lsdException w:name="Medium List 1 Accent 5" w:uiPriority="65"/>
-    <w:lsdException w:name="Medium List 2 Accent 5" w:uiPriority="66"/>
-    <w:lsdException w:name="Medium Grid 1 Accent 5" w:uiPriority="67"/>
-    <w:lsdException w:name="Medium Grid 2 Accent 5" w:uiPriority="68"/>
-    <w:lsdException w:name="Medium Grid 3 Accent 5" w:uiPriority="69"/>
-    <w:lsdException w:name="Dark List Accent 5" w:uiPriority="70"/>
-    <w:lsdException w:name="Colorful Shading Accent 5" w:uiPriority="71"/>
-    <w:lsdException w:name="Colorful List Accent 5" w:uiPriority="72"/>
-    <w:lsdException w:name="Colorful Grid Accent 5" w:uiPriority="73"/>
-    <w:lsdException w:name="Light Shading Accent 6" w:uiPriority="60"/>
-    <w:lsdException w:name="Light List Accent 6" w:uiPriority="61"/>
-    <w:lsdException w:name="Light Grid Accent 6" w:uiPriority="62"/>
-    <w:lsdException w:name="Medium Shading 1 Accent 6" w:uiPriority="63"/>
-    <w:lsdException w:name="Medium Shading 2 Accent 6" w:uiPriority="64"/>
-    <w:lsdException w:name="Medium List 1 Accent 6" w:uiPriority="65"/>
-    <w:lsdException w:name="Medium List 2 Accent 6" w:uiPriority="66"/>
-    <w:lsdException w:name="Medium Grid 1 Accent 6" w:uiPriority="67"/>
-    <w:lsdException w:name="Medium Grid 2 Accent 6" w:uiPriority="68"/>
-    <w:lsdException w:name="Medium Grid 3 Accent 6" w:uiPriority="69"/>
-    <w:lsdException w:name="Dark List Accent 6" w:uiPriority="70"/>
-    <w:lsdException w:name="Colorful Shading Accent 6" w:uiPriority="71"/>
-    <w:lsdException w:name="Colorful List Accent 6" w:uiPriority="72"/>
-    <w:lsdException w:name="Colorful Grid Accent 6" w:uiPriority="73"/>
-    <w:lsdException w:name="Subtle Emphasis" w:uiPriority="19" w:qFormat="1"/>
-    <w:lsdException w:name="Intense Emphasis" w:uiPriority="21" w:qFormat="1"/>
-    <w:lsdException w:name="Subtle Reference" w:uiPriority="31" w:qFormat="1"/>
-    <w:lsdException w:name="Intense Reference" w:uiPriority="32" w:qFormat="1"/>
-    <w:lsdException w:name="Book Title" w:uiPriority="33" w:qFormat="1"/>
-    <w:lsdException w:name="Bibliography" w:semiHidden="1" w:uiPriority="37" w:unhideWhenUsed="1"/>
-    <w:lsdException w:name="TOC Heading" w:semiHidden="1" w:uiPriority="39" w:unhideWhenUsed="1" w:qFormat="1"/>
-    <w:lsdException w:name="Plain Table 1" w:uiPriority="41"/>
-    <w:lsdException w:name="Plain Table 2" w:uiPriority="42"/>
-    <w:lsdException w:name="Plain Table 3" w:uiPriority="43"/>
-    <w:lsdException w:name="Plain Table 4" w:uiPriority="44"/>
-    <w:lsdException w:name="Plain Table 5" w:uiPriority="45"/>
-    <w:lsdException w:name="Grid Table Light" w:uiPriority="40"/>
-    <w:lsdException w:name="Grid Table 1 Light" w:uiPriority="46"/>
-    <w:lsdException w:name="Grid Table 2" w:uiPriority="47"/>
-    <w:lsdException w:name="Grid Table 3" w:uiPriority="48"/>
-    <w:lsdException w:name="Grid Table 4" w:uiPriority="49"/>
-    <w:lsdException w:name="Grid Table 5 Dark" w:uiPriority="50"/>
-    <w:lsdException w:name="Grid Table 6 Colorful" w:uiPriority="51"/>
-    <w:lsdException w:name="Grid Table 7 Colorful" w:uiPriority="52"/>
-    <w:lsdException w:name="Grid Table 1 Light Accent 1" w:uiPriority="46"/>
-    <w:lsdException w:name="Grid Table 2 Accent 1" w:uiPriority="47"/>
-    <w:lsdException w:name="Grid Table 3 Accent 1" w:uiPriority="48"/>
-    <w:lsdException w:name="Grid Table 4 Accent 1" w:uiPriority="49"/>
-    <w:lsdException w:name="Grid Table 5 Dark Accent 1" w:uiPriority="50"/>
-    <w:lsdException w:name="Grid Table 6 Colorful Accent 1" w:uiPriority="51"/>
-    <w:lsdException w:name="Grid Table 7 Colorful Accent 1" w:uiPriority="52"/>
-    <w:lsdException w:name="Grid Table 1 Light Accent 2" w:uiPriority="46"/>
-    <w:lsdException w:name="Grid Table 2 Accent 2" w:uiPriority="47"/>
-    <w:lsdException w:name="Grid Table 3 Accent 2" w:uiPriority="48"/>
-    <w:lsdException w:name="Grid Table 4 Accent 2" w:uiPriority="49"/>
-    <w:lsdException w:name="Grid Table 5 Dark Accent 2" w:uiPriority="50"/>
-    <w:lsdException w:name="Grid Table 6 Colorful Accent 2" w:uiPriority="51"/>
-    <w:lsdException w:name="Grid Table 7 Colorful Accent 2" w:uiPriority="52"/>
-    <w:lsdException w:name="Grid Table 1 Light Accent 3" w:uiPriority="46"/>
-    <w:lsdException w:name="Grid Table 2 Accent 3" w:uiPriority="47"/>
-    <w:lsdException w:name="Grid Table 3 Accent 3" w:uiPriority="48"/>
-    <w:lsdException w:name="Grid Table 4 Accent 3" w:uiPriority="49"/>
-    <w:lsdException w:name="Grid Table 5 Dark Accent 3" w:uiPriority="50"/>
-    <w:lsdException w:name="Grid Table 6 Colorful Accent 3" w:uiPriority="51"/>
-    <w:lsdException w:name="Grid Table 7 Colorful Accent 3" w:uiPriority="52"/>
-    <w:lsdException w:name="Grid Table 1 Light Accent 4" w:uiPriority="46"/>
-    <w:lsdException w:name="Grid Table 2 Accent 4" w:uiPriority="47"/>
-    <w:lsdException w:name="Grid Table 3 Accent 4" w:uiPriority="48"/>
-    <w:lsdException w:name="Grid Table 4 Accent 4" w:uiPriority="49"/>
-    <w:lsdException w:name="Grid Table 5 Dark Accent 4" w:uiPriority="50"/>
-    <w:lsdException w:name="Grid Table 6 Colorful Accent 4" w:uiPriority="51"/>
-    <w:lsdException w:name="Grid Table 7 Colorful Accent 4" w:uiPriority="52"/>
-    <w:lsdException w:name="Grid Table 1 Light Accent 5" w:uiPriority="46"/>
-    <w:lsdException w:name="Grid Table 2 Accent 5" w:uiPriority="47"/>
-    <w:lsdException w:name="Grid Table 3 Accent 5" w:uiPriority="48"/>
-    <w:lsdException w:name="Grid Table 4 Accent 5" w:uiPriority="49"/>
-    <w:lsdException w:name="Grid Table 5 Dark Accent 5" w:uiPriority="50"/>
-    <w:lsdException w:name="Grid Table 6 Colorful Accent 5" w:uiPriority="51"/>
-    <w:lsdException w:name="Grid Table 7 Colorful Accent 5" w:uiPriority="52"/>
-    <w:lsdException w:name="Grid Table 1 Light Accent 6" w:uiPriority="46"/>
-    <w:lsdException w:name="Grid Table 2 Accent 6" w:uiPriority="47"/>
-    <w:lsdException w:name="Grid Table 3 Accent 6" w:uiPriority="48"/>
-    <w:lsdException w:name="Grid Table 4 Accent 6" w:uiPriority="49"/>
-    <w:lsdException w:name="Grid Table 5 Dark Accent 6" w:uiPriority="50"/>
-    <w:lsdException w:name="Grid Table 6 Colorful Accent 6" w:uiPriority="51"/>
-    <w:lsdException w:name="Grid Table 7 Colorful Accent 6" w:uiPriority="52"/>
-    <w:lsdException w:name="List Table 1 Light" w:uiPriority="46"/>
-    <w:lsdException w:name="List Table 2" w:uiPriority="47"/>
-    <w:lsdException w:name="List Table 3" w:uiPriority="48"/>
-    <w:lsdException w:name="List Table 4" w:uiPriority="49"/>
-    <w:lsdException w:name="List Table 5 Dark" w:uiPriority="50"/>
-    <w:lsdException w:name="List Table 6 Colorful" w:uiPriority="51"/>
-    <w:lsdException w:name="List Table 7 Colorful" w:uiPriority="52"/>
-    <w:lsdException w:name="List Table 1 Light Accent 1" w:uiPriority="46"/>
-    <w:lsdException w:name="List Table 2 Accent 1" w:uiPriority="47"/>
-    <w:lsdException w:name="List Table 3 Accent 1" w:uiPriority="48"/>
-    <w:lsdException w:name="List Table 4 Accent 1" w:uiPriority="49"/>
-    <w:lsdException w:name="List Table 5 Dark Accent 1" w:uiPriority="50"/>
-    <w:lsdException w:name="List Table 6 Colorful Accent 1" w:uiPriority="51"/>
-    <w:lsdException w:name="List Table 7 Colorful Accent 1" w:uiPriority="52"/>
-    <w:lsdException w:name="List Table 1 Light Accent 2" w:uiPriority="46"/>
-    <w:lsdException w:name="List Table 2 Accent 2" w:uiPriority="47"/>
-    <w:lsdException w:name="List Table 3 Accent 2" w:uiPriority="48"/>
-    <w:lsdException w:name="List Table 4 Accent 2" w:uiPriority="49"/>
-    <w:lsdException w:name="List Table 5 Dark Accent 2" w:uiPriority="50"/>
-    <w:lsdException w:name="List Table 6 Colorful Accent 2" w:uiPriority="51"/>
-    <w:lsdException w:name="List Table 7 Colorful Accent 2" w:uiPriority="52"/>
-    <w:lsdException w:name="List Table 1 Light Accent 3" w:uiPriority="46"/>
-    <w:lsdException w:name="List Table 2 Accent 3" w:uiPriority="47"/>
-    <w:lsdException w:name="List Table 3 Accent 3" w:uiPriority="48"/>
-    <w:lsdException w:name="List Table 4 Accent 3" w:uiPriority="49"/>
-    <w:lsdException w:name="List Table 5 Dark Accent 3" w:uiPriority="50"/>
-    <w:lsdException w:name="List Table 6 Colorful Accent 3" w:uiPriority="51"/>
-    <w:lsdException w:name="List Table 7 Colorful Accent 3" w:uiPriority="52"/>
-    <w:lsdException w:name="List Table 1 Light Accent 4" w:uiPriority="46"/>
-    <w:lsdException w:name="List Table 2 Accent 4" w:uiPriority="47"/>
-    <w:lsdException w:name="List Table 3 Accent 4" w:uiPriority="48"/>
-    <w:lsdException w:name="List Table 4 Accent 4" w:uiPriority="49"/>
-    <w:lsdException w:name="List Table 5 Dark Accent 4" w:uiPriority="50"/>
-    <w:lsdException w:name="List Table 6 Colorful Accent 4" w:uiPriority="51"/>
-    <w:lsdException w:name="List Table 7 Colorful Accent 4" w:uiPriority="52"/>
-    <w:lsdException w:name="List Table 1 Light Accent 5" w:uiPriority="46"/>
-    <w:lsdException w:name="List Table 2 Accent 5" w:uiPriority="47"/>
-    <w:lsdException w:name="List Table 3 Accent 5" w:uiPriority="48"/>
-    <w:lsdException w:name="List Table 4 Accent 5" w:uiPriority="49"/>
-    <w:lsdException w:name="List Table 5 Dark Accent 5" w:uiPriority="50"/>
-    <w:lsdException w:name="List Table 6 Colorful Accent 5" w:uiPriority="51"/>
-    <w:lsdException w:name="List Table 7 Colorful Accent 5" w:uiPriority="52"/>
-    <w:lsdException w:name="List Table 1 Light Accent 6" w:uiPriority="46"/>
-    <w:lsdException w:name="List Table 2 Accent 6" w:uiPriority="47"/>
-    <w:lsdException w:name="List Table 3 Accent 6" w:uiPriority="48"/>
-    <w:lsdException w:name="List Table 4 Accent 6" w:uiPriority="49"/>
-    <w:lsdException w:name="List Table 5 Dark Accent 6" w:uiPriority="50"/>
-    <w:lsdException w:name="List Table 6 Colorful Accent 6" w:uiPriority="51"/>
-    <w:lsdException w:name="List Table 7 Colorful Accent 6" w:uiPriority="52"/>
+  <w:latentStyles w:defLockedState="0" w:defUIPriority="99" w:defSemiHidden="1" w:defUnhideWhenUsed="1" w:defQFormat="0" w:count="267">
+    <w:lsdException w:name="Normal" w:semiHidden="0" w:uiPriority="0" w:unhideWhenUsed="0" w:qFormat="1"/>
+    <w:lsdException w:name="heading 1" w:semiHidden="0" w:uiPriority="9" w:unhideWhenUsed="0" w:qFormat="1"/>
+    <w:lsdException w:name="heading 2" w:uiPriority="9" w:qFormat="1"/>
+    <w:lsdException w:name="heading 3" w:uiPriority="9" w:qFormat="1"/>
+    <w:lsdException w:name="heading 4" w:uiPriority="9" w:qFormat="1"/>
+    <w:lsdException w:name="heading 5" w:uiPriority="9" w:qFormat="1"/>
+    <w:lsdException w:name="heading 6" w:uiPriority="9" w:qFormat="1"/>
+    <w:lsdException w:name="heading 7" w:uiPriority="9" w:qFormat="1"/>
+    <w:lsdException w:name="heading 8" w:uiPriority="9" w:qFormat="1"/>
+    <w:lsdException w:name="heading 9" w:uiPriority="9" w:qFormat="1"/>
+    <w:lsdException w:name="toc 1" w:uiPriority="39"/>
+    <w:lsdException w:name="toc 2" w:uiPriority="39"/>
+    <w:lsdException w:name="toc 3" w:uiPriority="39"/>
+    <w:lsdException w:name="toc 4" w:uiPriority="39"/>
+    <w:lsdException w:name="toc 5" w:uiPriority="39"/>
+    <w:lsdException w:name="toc 6" w:uiPriority="39"/>
+    <w:lsdException w:name="toc 7" w:uiPriority="39"/>
+    <w:lsdException w:name="toc 8" w:uiPriority="39"/>
+    <w:lsdException w:name="toc 9" w:uiPriority="39"/>
+    <w:lsdException w:name="caption" w:uiPriority="35" w:qFormat="1"/>
+    <w:lsdException w:name="Title" w:semiHidden="0" w:uiPriority="10" w:unhideWhenUsed="0" w:qFormat="1"/>
+    <w:lsdException w:name="Default Paragraph Font" w:uiPriority="1"/>
+    <w:lsdException w:name="Subtitle" w:semiHidden="0" w:uiPriority="11" w:unhideWhenUsed="0" w:qFormat="1"/>
+    <w:lsdException w:name="Strong" w:semiHidden="0" w:uiPriority="22" w:unhideWhenUsed="0" w:qFormat="1"/>
+    <w:lsdException w:name="Emphasis" w:semiHidden="0" w:uiPriority="20" w:unhideWhenUsed="0" w:qFormat="1"/>
+    <w:lsdException w:name="Table Grid" w:semiHidden="0" w:uiPriority="39" w:unhideWhenUsed="0"/>
+    <w:lsdException w:name="Placeholder Text" w:unhideWhenUsed="0"/>
+    <w:lsdException w:name="No Spacing" w:semiHidden="0" w:uiPriority="1" w:unhideWhenUsed="0" w:qFormat="1"/>
+    <w:lsdException w:name="Light Shading" w:semiHidden="0" w:uiPriority="60" w:unhideWhenUsed="0"/>
+    <w:lsdException w:name="Light List" w:semiHidden="0" w:uiPriority="61" w:unhideWhenUsed="0"/>
+    <w:lsdException w:name="Light Grid" w:semiHidden="0" w:uiPriority="62" w:unhideWhenUsed="0"/>
+    <w:lsdException w:name="Medium Shading 1" w:semiHidden="0" w:uiPriority="63" w:unhideWhenUsed="0"/>
+    <w:lsdException w:name="Medium Shading 2" w:semiHidden="0" w:uiPriority="64" w:unhideWhenUsed="0"/>
+    <w:lsdException w:name="Medium List 1" w:semiHidden="0" w:uiPriority="65" w:unhideWhenUsed="0"/>
+    <w:lsdException w:name="Medium List 2" w:semiHidden="0" w:uiPriority="66" w:unhideWhenUsed="0"/>
+    <w:lsdException w:name="Medium Grid 1" w:semiHidden="0" w:uiPriority="67" w:unhideWhenUsed="0"/>
+    <w:lsdException w:name="Medium Grid 2" w:semiHidden="0" w:uiPriority="68" w:unhideWhenUsed="0"/>
+    <w:lsdException w:name="Medium Grid 3" w:semiHidden="0" w:uiPriority="69" w:unhideWhenUsed="0"/>
+    <w:lsdException w:name="Dark List" w:semiHidden="0" w:uiPriority="70" w:unhideWhenUsed="0"/>
+    <w:lsdException w:name="Colorful Shading" w:semiHidden="0" w:uiPriority="71" w:unhideWhenUsed="0"/>
+    <w:lsdException w:name="Colorful List" w:semiHidden="0" w:uiPriority="72" w:unhideWhenUsed="0"/>
+    <w:lsdException w:name="Colorful Grid" w:semiHidden="0" w:uiPriority="73" w:unhideWhenUsed="0"/>
+    <w:lsdException w:name="Light Shading Accent 1" w:semiHidden="0" w:uiPriority="60" w:unhideWhenUsed="0"/>
+    <w:lsdException w:name="Light List Accent 1" w:semiHidden="0" w:uiPriority="61" w:unhideWhenUsed="0"/>
+    <w:lsdException w:name="Light Grid Accent 1" w:semiHidden="0" w:uiPriority="62" w:unhideWhenUsed="0"/>
+    <w:lsdException w:name="Medium Shading 1 Accent 1" w:semiHidden="0" w:uiPriority="63" w:unhideWhenUsed="0"/>
+    <w:lsdException w:name="Medium Shading 2 Accent 1" w:semiHidden="0" w:uiPriority="64" w:unhideWhenUsed="0"/>
+    <w:lsdException w:name="Medium List 1 Accent 1" w:semiHidden="0" w:uiPriority="65" w:unhideWhenUsed="0"/>
+    <w:lsdException w:name="Revision" w:unhideWhenUsed="0"/>
+    <w:lsdException w:name="List Paragraph" w:semiHidden="0" w:uiPriority="34" w:unhideWhenUsed="0" w:qFormat="1"/>
+    <w:lsdException w:name="Quote" w:semiHidden="0" w:uiPriority="29" w:unhideWhenUsed="0" w:qFormat="1"/>
+    <w:lsdException w:name="Intense Quote" w:semiHidden="0" w:uiPriority="30" w:unhideWhenUsed="0" w:qFormat="1"/>
+    <w:lsdException w:name="Medium List 2 Accent 1" w:semiHidden="0" w:uiPriority="66" w:unhideWhenUsed="0"/>
+    <w:lsdException w:name="Medium Grid 1 Accent 1" w:semiHidden="0" w:uiPriority="67" w:unhideWhenUsed="0"/>
+    <w:lsdException w:name="Medium Grid 2 Accent 1" w:semiHidden="0" w:uiPriority="68" w:unhideWhenUsed="0"/>
+    <w:lsdException w:name="Medium Grid 3 Accent 1" w:semiHidden="0" w:uiPriority="69" w:unhideWhenUsed="0"/>
+    <w:lsdException w:name="Dark List Accent 1" w:semiHidden="0" w:uiPriority="70" w:unhideWhenUsed="0"/>
+    <w:lsdException w:name="Colorful Shading Accent 1" w:semiHidden="0" w:uiPriority="71" w:unhideWhenUsed="0"/>
+    <w:lsdException w:name="Colorful List Accent 1" w:semiHidden="0" w:uiPriority="72" w:unhideWhenUsed="0"/>
+    <w:lsdException w:name="Colorful Grid Accent 1" w:semiHidden="0" w:uiPriority="73" w:unhideWhenUsed="0"/>
+    <w:lsdException w:name="Light Shading Accent 2" w:semiHidden="0" w:uiPriority="60" w:unhideWhenUsed="0"/>
+    <w:lsdException w:name="Light List Accent 2" w:semiHidden="0" w:uiPriority="61" w:unhideWhenUsed="0"/>
+    <w:lsdException w:name="Light Grid Accent 2" w:semiHidden="0" w:uiPriority="62" w:unhideWhenUsed="0"/>
+    <w:lsdException w:name="Medium Shading 1 Accent 2" w:semiHidden="0" w:uiPriority="63" w:unhideWhenUsed="0"/>
+    <w:lsdException w:name="Medium Shading 2 Accent 2" w:semiHidden="0" w:uiPriority="64" w:unhideWhenUsed="0"/>
+    <w:lsdException w:name="Medium List 1 Accent 2" w:semiHidden="0" w:uiPriority="65" w:unhideWhenUsed="0"/>
+    <w:lsdException w:name="Medium List 2 Accent 2" w:semiHidden="0" w:uiPriority="66" w:unhideWhenUsed="0"/>
+    <w:lsdException w:name="Medium Grid 1 Accent 2" w:semiHidden="0" w:uiPriority="67" w:unhideWhenUsed="0"/>
+    <w:lsdException w:name="Medium Grid 2 Accent 2" w:semiHidden="0" w:uiPriority="68" w:unhideWhenUsed="0"/>
+    <w:lsdException w:name="Medium Grid 3 Accent 2" w:semiHidden="0" w:uiPriority="69" w:unhideWhenUsed="0"/>
+    <w:lsdException w:name="Dark List Accent 2" w:semiHidden="0" w:uiPriority="70" w:unhideWhenUsed="0"/>
+    <w:lsdException w:name="Colorful Shading Accent 2" w:semiHidden="0" w:uiPriority="71" w:unhideWhenUsed="0"/>
+    <w:lsdException w:name="Colorful List Accent 2" w:semiHidden="0" w:uiPriority="72" w:unhideWhenUsed="0"/>
+    <w:lsdException w:name="Colorful Grid Accent 2" w:semiHidden="0" w:uiPriority="73" w:unhideWhenUsed="0"/>
+    <w:lsdException w:name="Light Shading Accent 3" w:semiHidden="0" w:uiPriority="60" w:unhideWhenUsed="0"/>
+    <w:lsdException w:name="Light List Accent 3" w:semiHidden="0" w:uiPriority="61" w:unhideWhenUsed="0"/>
+    <w:lsdException w:name="Light Grid Accent 3" w:semiHidden="0" w:uiPriority="62" w:unhideWhenUsed="0"/>
+    <w:lsdException w:name="Medium Shading 1 Accent 3" w:semiHidden="0" w:uiPriority="63" w:unhideWhenUsed="0"/>
+    <w:lsdException w:name="Medium Shading 2 Accent 3" w:semiHidden="0" w:uiPriority="64" w:unhideWhenUsed="0"/>
+    <w:lsdException w:name="Medium List 1 Accent 3" w:semiHidden="0" w:uiPriority="65" w:unhideWhenUsed="0"/>
+    <w:lsdException w:name="Medium List 2 Accent 3" w:semiHidden="0" w:uiPriority="66" w:unhideWhenUsed="0"/>
+    <w:lsdException w:name="Medium Grid 1 Accent 3" w:semiHidden="0" w:uiPriority="67" w:unhideWhenUsed="0"/>
+    <w:lsdException w:name="Medium Grid 2 Accent 3" w:semiHidden="0" w:uiPriority="68" w:unhideWhenUsed="0"/>
+    <w:lsdException w:name="Medium Grid 3 Accent 3" w:semiHidden="0" w:uiPriority="69" w:unhideWhenUsed="0"/>
+    <w:lsdException w:name="Dark List Accent 3" w:semiHidden="0" w:uiPriority="70" w:unhideWhenUsed="0"/>
+    <w:lsdException w:name="Colorful Shading Accent 3" w:semiHidden="0" w:uiPriority="71" w:unhideWhenUsed="0"/>
+    <w:lsdException w:name="Colorful List Accent 3" w:semiHidden="0" w:uiPriority="72" w:unhideWhenUsed="0"/>
+    <w:lsdException w:name="Colorful Grid Accent 3" w:semiHidden="0" w:uiPriority="73" w:unhideWhenUsed="0"/>
+    <w:lsdException w:name="Light Shading Accent 4" w:semiHidden="0" w:uiPriority="60" w:unhideWhenUsed="0"/>
+    <w:lsdException w:name="Light List Accent 4" w:semiHidden="0" w:uiPriority="61" w:unhideWhenUsed="0"/>
+    <w:lsdException w:name="Light Grid Accent 4" w:semiHidden="0" w:uiPriority="62" w:unhideWhenUsed="0"/>
+    <w:lsdException w:name="Medium Shading 1 Accent 4" w:semiHidden="0" w:uiPriority="63" w:unhideWhenUsed="0"/>
+    <w:lsdException w:name="Medium Shading 2 Accent 4" w:semiHidden="0" w:uiPriority="64" w:unhideWhenUsed="0"/>
+    <w:lsdException w:name="Medium List 1 Accent 4" w:semiHidden="0" w:uiPriority="65" w:unhideWhenUsed="0"/>
+    <w:lsdException w:name="Medium List 2 Accent 4" w:semiHidden="0" w:uiPriority="66" w:unhideWhenUsed="0"/>
+    <w:lsdException w:name="Medium Grid 1 Accent 4" w:semiHidden="0" w:uiPriority="67" w:unhideWhenUsed="0"/>
+    <w:lsdException w:name="Medium Grid 2 Accent 4" w:semiHidden="0" w:uiPriority="68" w:unhideWhenUsed="0"/>
+    <w:lsdException w:name="Medium Grid 3 Accent 4" w:semiHidden="0" w:uiPriority="69" w:unhideWhenUsed="0"/>
+    <w:lsdException w:name="Dark List Accent 4" w:semiHidden="0" w:uiPriority="70" w:unhideWhenUsed="0"/>
+    <w:lsdException w:name="Colorful Shading Accent 4" w:semiHidden="0" w:uiPriority="71" w:unhideWhenUsed="0"/>
+    <w:lsdException w:name="Colorful List Accent 4" w:semiHidden="0" w:uiPriority="72" w:unhideWhenUsed="0"/>
+    <w:lsdException w:name="Colorful Grid Accent 4" w:semiHidden="0" w:uiPriority="73" w:unhideWhenUsed="0"/>
+    <w:lsdException w:name="Light Shading Accent 5" w:semiHidden="0" w:uiPriority="60" w:unhideWhenUsed="0"/>
+    <w:lsdException w:name="Light List Accent 5" w:semiHidden="0" w:uiPriority="61" w:unhideWhenUsed="0"/>
+    <w:lsdException w:name="Light Grid Accent 5" w:semiHidden="0" w:uiPriority="62" w:unhideWhenUsed="0"/>
+    <w:lsdException w:name="Medium Shading 1 Accent 5" w:semiHidden="0" w:uiPriority="63" w:unhideWhenUsed="0"/>
+    <w:lsdException w:name="Medium Shading 2 Accent 5" w:semiHidden="0" w:uiPriority="64" w:unhideWhenUsed="0"/>
+    <w:lsdException w:name="Medium List 1 Accent 5" w:semiHidden="0" w:uiPriority="65" w:unhideWhenUsed="0"/>
+    <w:lsdException w:name="Medium List 2 Accent 5" w:semiHidden="0" w:uiPriority="66" w:unhideWhenUsed="0"/>
+    <w:lsdException w:name="Medium Grid 1 Accent 5" w:semiHidden="0" w:uiPriority="67" w:unhideWhenUsed="0"/>
+    <w:lsdException w:name="Medium Grid 2 Accent 5" w:semiHidden="0" w:uiPriority="68" w:unhideWhenUsed="0"/>
+    <w:lsdException w:name="Medium Grid 3 Accent 5" w:semiHidden="0" w:uiPriority="69" w:unhideWhenUsed="0"/>
+    <w:lsdException w:name="Dark List Accent 5" w:semiHidden="0" w:uiPriority="70" w:unhideWhenUsed="0"/>
+    <w:lsdException w:name="Colorful Shading Accent 5" w:semiHidden="0" w:uiPriority="71" w:unhideWhenUsed="0"/>
+    <w:lsdException w:name="Colorful List Accent 5" w:semiHidden="0" w:uiPriority="72" w:unhideWhenUsed="0"/>
+    <w:lsdException w:name="Colorful Grid Accent 5" w:semiHidden="0" w:uiPriority="73" w:unhideWhenUsed="0"/>
+    <w:lsdException w:name="Light Shading Accent 6" w:semiHidden="0" w:uiPriority="60" w:unhideWhenUsed="0"/>
+    <w:lsdException w:name="Light List Accent 6" w:semiHidden="0" w:uiPriority="61" w:unhideWhenUsed="0"/>
+    <w:lsdException w:name="Light Grid Accent 6" w:semiHidden="0" w:uiPriority="62" w:unhideWhenUsed="0"/>
+    <w:lsdException w:name="Medium Shading 1 Accent 6" w:semiHidden="0" w:uiPriority="63" w:unhideWhenUsed="0"/>
+    <w:lsdException w:name="Medium Shading 2 Accent 6" w:semiHidden="0" w:uiPriority="64" w:unhideWhenUsed="0"/>
+    <w:lsdException w:name="Medium List 1 Accent 6" w:semiHidden="0" w:uiPriority="65" w:unhideWhenUsed="0"/>
+    <w:lsdException w:name="Medium List 2 Accent 6" w:semiHidden="0" w:uiPriority="66" w:unhideWhenUsed="0"/>
+    <w:lsdException w:name="Medium Grid 1 Accent 6" w:semiHidden="0" w:uiPriority="67" w:unhideWhenUsed="0"/>
+    <w:lsdException w:name="Medium Grid 2 Accent 6" w:semiHidden="0" w:uiPriority="68" w:unhideWhenUsed="0"/>
+    <w:lsdException w:name="Medium Grid 3 Accent 6" w:semiHidden="0" w:uiPriority="69" w:unhideWhenUsed="0"/>
+    <w:lsdException w:name="Dark List Accent 6" w:semiHidden="0" w:uiPriority="70" w:unhideWhenUsed="0"/>
+    <w:lsdException w:name="Colorful Shading Accent 6" w:semiHidden="0" w:uiPriority="71" w:unhideWhenUsed="0"/>
+    <w:lsdException w:name="Colorful List Accent 6" w:semiHidden="0" w:uiPriority="72" w:unhideWhenUsed="0"/>
+    <w:lsdException w:name="Colorful Grid Accent 6" w:semiHidden="0" w:uiPriority="73" w:unhideWhenUsed="0"/>
+    <w:lsdException w:name="Subtle Emphasis" w:semiHidden="0" w:uiPriority="19" w:unhideWhenUsed="0" w:qFormat="1"/>
+    <w:lsdException w:name="Intense Emphasis" w:semiHidden="0" w:uiPriority="21" w:unhideWhenUsed="0" w:qFormat="1"/>
+    <w:lsdException w:name="Subtle Reference" w:semiHidden="0" w:uiPriority="31" w:unhideWhenUsed="0" w:qFormat="1"/>
+    <w:lsdException w:name="Intense Reference" w:semiHidden="0" w:uiPriority="32" w:unhideWhenUsed="0" w:qFormat="1"/>
+    <w:lsdException w:name="Book Title" w:semiHidden="0" w:uiPriority="33" w:unhideWhenUsed="0" w:qFormat="1"/>
+    <w:lsdException w:name="Bibliography" w:uiPriority="37"/>
+    <w:lsdException w:name="TOC Heading" w:uiPriority="39" w:qFormat="1"/>
   </w:latentStyles>
   <w:style w:type="paragraph" w:default="1" w:styleId="Normal">
     <w:name w:val="Normal"/>
@@ -3740,6 +3553,7 @@
     <w:uiPriority w:val="99"/>
     <w:semiHidden/>
     <w:unhideWhenUsed/>
+    <w:qFormat/>
     <w:tblPr>
       <w:tblInd w:w="0" w:type="dxa"/>
       <w:tblCellMar>
@@ -3816,6 +3630,36 @@
       <w:szCs w:val="20"/>
     </w:rPr>
   </w:style>
+  <w:style w:type="paragraph" w:styleId="BalloonText">
+    <w:name w:val="Balloon Text"/>
+    <w:basedOn w:val="Normal"/>
+    <w:link w:val="BalloonTextChar"/>
+    <w:uiPriority w:val="99"/>
+    <w:semiHidden/>
+    <w:unhideWhenUsed/>
+    <w:rsid w:val="00A04089"/>
+    <w:pPr>
+      <w:spacing w:after="0" w:line="240" w:lineRule="auto"/>
+    </w:pPr>
+    <w:rPr>
+      <w:rFonts w:ascii="Tahoma" w:hAnsi="Tahoma" w:cs="Tahoma"/>
+      <w:sz w:val="16"/>
+      <w:szCs w:val="16"/>
+    </w:rPr>
+  </w:style>
+  <w:style w:type="character" w:customStyle="1" w:styleId="BalloonTextChar">
+    <w:name w:val="Balloon Text Char"/>
+    <w:basedOn w:val="DefaultParagraphFont"/>
+    <w:link w:val="BalloonText"/>
+    <w:uiPriority w:val="99"/>
+    <w:semiHidden/>
+    <w:rsid w:val="00A04089"/>
+    <w:rPr>
+      <w:rFonts w:ascii="Tahoma" w:hAnsi="Tahoma" w:cs="Tahoma"/>
+      <w:sz w:val="16"/>
+      <w:szCs w:val="16"/>
+    </w:rPr>
+  </w:style>
 </w:styles>
 </file>
 
@@ -3862,7 +3706,7 @@
     </a:clrScheme>
     <a:fontScheme name="Office">
       <a:majorFont>
-        <a:latin typeface="Calibri Light" panose="020F0302020204030204"/>
+        <a:latin typeface="Calibri Light"/>
         <a:ea typeface=""/>
         <a:cs typeface=""/>
         <a:font script="Jpan" typeface="ＭＳ ゴシック"/>
@@ -3897,7 +3741,7 @@
         <a:font script="Geor" typeface="Sylfaen"/>
       </a:majorFont>
       <a:minorFont>
-        <a:latin typeface="Calibri" panose="020F0502020204030204"/>
+        <a:latin typeface="Calibri"/>
         <a:ea typeface=""/>
         <a:cs typeface=""/>
         <a:font script="Jpan" typeface="ＭＳ 明朝"/>
@@ -4074,7 +3918,7 @@
   <a:extraClrSchemeLst/>
   <a:extLst>
     <a:ext uri="{05A4C25C-085E-4340-85A3-A5531E510DB2}">
-      <thm15:themeFamily xmlns:thm15="http://schemas.microsoft.com/office/thememl/2012/main" name="Office Theme" id="{62F939B6-93AF-4DB8-9C6B-D6C7DFDC589F}" vid="{4A3C46E8-61CC-4603-A589-7422A47A8E4A}"/>
+      <thm15:themeFamily xmlns:thm15="http://schemas.microsoft.com/office/thememl/2012/main" xmlns="" name="Office Theme" id="{62F939B6-93AF-4DB8-9C6B-D6C7DFDC589F}" vid="{4A3C46E8-61CC-4603-A589-7422A47A8E4A}"/>
     </a:ext>
   </a:extLst>
 </a:theme>
